--- a/Assignment128.1 (Trigger).docx
+++ b/Assignment128.1 (Trigger).docx
@@ -179,8 +179,6 @@
         </w:rPr>
         <w:t>3</w:t>
       </w:r>
-      <w:bookmarkStart w:id="0" w:name="_GoBack"/>
-      <w:bookmarkEnd w:id="0"/>
     </w:p>
     <w:p>
       <w:pPr>
@@ -260,23 +258,7 @@
                 <w:sz w:val="20"/>
                 <w:szCs w:val="20"/>
               </w:rPr>
-              <w:t xml:space="preserve">Create a table </w:t>
-            </w:r>
-            <w:proofErr w:type="gramStart"/>
-            <w:r>
-              <w:rPr>
-                <w:sz w:val="20"/>
-                <w:szCs w:val="20"/>
-              </w:rPr>
-              <w:t>R(</w:t>
-            </w:r>
-            <w:proofErr w:type="gramEnd"/>
-            <w:r>
-              <w:rPr>
-                <w:sz w:val="20"/>
-                <w:szCs w:val="20"/>
-              </w:rPr>
-              <w:t>id int, ename varchar(20), age int, message varchar(40)).</w:t>
+              <w:t>Create a table R(id int, ename varchar(20), age int, message varchar(40)).</w:t>
             </w:r>
           </w:p>
           <w:p>
@@ -323,6 +305,179 @@
                 <w:sz w:val="20"/>
               </w:rPr>
             </w:pPr>
+            <w:r>
+              <w:rPr>
+                <w:rFonts w:ascii="Palatino Linotype" w:hAnsi="Palatino Linotype" w:cstheme="minorHAnsi"/>
+                <w:color w:val="5B9BD5" w:themeColor="accent1"/>
+                <w:sz w:val="20"/>
+              </w:rPr>
+              <w:t>drop trigger if exists tr50;</w:t>
+            </w:r>
+          </w:p>
+          <w:p>
+            <w:pPr>
+              <w:ind w:left="454"/>
+              <w:rPr>
+                <w:rFonts w:ascii="Palatino Linotype" w:hAnsi="Palatino Linotype" w:cstheme="minorHAnsi"/>
+                <w:color w:val="5B9BD5" w:themeColor="accent1"/>
+                <w:sz w:val="20"/>
+              </w:rPr>
+            </w:pPr>
+            <w:r>
+              <w:rPr>
+                <w:rFonts w:ascii="Palatino Linotype" w:hAnsi="Palatino Linotype" w:cstheme="minorHAnsi"/>
+                <w:color w:val="5B9BD5" w:themeColor="accent1"/>
+                <w:sz w:val="20"/>
+              </w:rPr>
+              <w:t>delimiter $</w:t>
+            </w:r>
+          </w:p>
+          <w:p>
+            <w:pPr>
+              <w:ind w:left="454"/>
+              <w:rPr>
+                <w:rFonts w:ascii="Palatino Linotype" w:hAnsi="Palatino Linotype" w:cstheme="minorHAnsi"/>
+                <w:color w:val="5B9BD5" w:themeColor="accent1"/>
+                <w:sz w:val="20"/>
+              </w:rPr>
+            </w:pPr>
+            <w:r>
+              <w:rPr>
+                <w:rFonts w:ascii="Palatino Linotype" w:hAnsi="Palatino Linotype" w:cstheme="minorHAnsi"/>
+                <w:color w:val="5B9BD5" w:themeColor="accent1"/>
+                <w:sz w:val="20"/>
+              </w:rPr>
+              <w:t xml:space="preserve">create trigger tr50 before insert on rt for each row </w:t>
+            </w:r>
+          </w:p>
+          <w:p>
+            <w:pPr>
+              <w:ind w:left="454"/>
+              <w:rPr>
+                <w:rFonts w:ascii="Palatino Linotype" w:hAnsi="Palatino Linotype" w:cstheme="minorHAnsi"/>
+                <w:color w:val="5B9BD5" w:themeColor="accent1"/>
+                <w:sz w:val="20"/>
+              </w:rPr>
+            </w:pPr>
+            <w:r>
+              <w:rPr>
+                <w:rFonts w:ascii="Palatino Linotype" w:hAnsi="Palatino Linotype" w:cstheme="minorHAnsi"/>
+                <w:color w:val="5B9BD5" w:themeColor="accent1"/>
+                <w:sz w:val="20"/>
+              </w:rPr>
+              <w:t>BEGIN</w:t>
+            </w:r>
+          </w:p>
+          <w:p>
+            <w:pPr>
+              <w:ind w:left="454"/>
+              <w:rPr>
+                <w:rFonts w:ascii="Palatino Linotype" w:hAnsi="Palatino Linotype" w:cstheme="minorHAnsi"/>
+                <w:color w:val="5B9BD5" w:themeColor="accent1"/>
+                <w:sz w:val="20"/>
+              </w:rPr>
+            </w:pPr>
+            <w:r>
+              <w:rPr>
+                <w:rFonts w:ascii="Palatino Linotype" w:hAnsi="Palatino Linotype" w:cstheme="minorHAnsi"/>
+                <w:color w:val="5B9BD5" w:themeColor="accent1"/>
+                <w:sz w:val="20"/>
+              </w:rPr>
+              <w:tab/>
+              <w:t>if new.age &lt; 18 THEN</w:t>
+            </w:r>
+          </w:p>
+          <w:p>
+            <w:pPr>
+              <w:ind w:left="454"/>
+              <w:rPr>
+                <w:rFonts w:ascii="Palatino Linotype" w:hAnsi="Palatino Linotype" w:cstheme="minorHAnsi"/>
+                <w:color w:val="5B9BD5" w:themeColor="accent1"/>
+                <w:sz w:val="20"/>
+              </w:rPr>
+            </w:pPr>
+            <w:r>
+              <w:rPr>
+                <w:rFonts w:ascii="Palatino Linotype" w:hAnsi="Palatino Linotype" w:cstheme="minorHAnsi"/>
+                <w:color w:val="5B9BD5" w:themeColor="accent1"/>
+                <w:sz w:val="20"/>
+              </w:rPr>
+              <w:tab/>
+            </w:r>
+            <w:r>
+              <w:rPr>
+                <w:rFonts w:ascii="Palatino Linotype" w:hAnsi="Palatino Linotype" w:cstheme="minorHAnsi"/>
+                <w:color w:val="5B9BD5" w:themeColor="accent1"/>
+                <w:sz w:val="20"/>
+              </w:rPr>
+              <w:tab/>
+              <w:t>signal sqlstate '42000' set message_text = 'Person not eligible for voting';</w:t>
+            </w:r>
+          </w:p>
+          <w:p>
+            <w:pPr>
+              <w:ind w:left="454"/>
+              <w:rPr>
+                <w:rFonts w:ascii="Palatino Linotype" w:hAnsi="Palatino Linotype" w:cstheme="minorHAnsi"/>
+                <w:color w:val="5B9BD5" w:themeColor="accent1"/>
+                <w:sz w:val="20"/>
+              </w:rPr>
+            </w:pPr>
+            <w:r>
+              <w:rPr>
+                <w:rFonts w:ascii="Palatino Linotype" w:hAnsi="Palatino Linotype" w:cstheme="minorHAnsi"/>
+                <w:color w:val="5B9BD5" w:themeColor="accent1"/>
+                <w:sz w:val="20"/>
+              </w:rPr>
+              <w:tab/>
+              <w:t>end if;</w:t>
+            </w:r>
+          </w:p>
+          <w:p>
+            <w:pPr>
+              <w:ind w:left="454"/>
+              <w:rPr>
+                <w:rFonts w:ascii="Palatino Linotype" w:hAnsi="Palatino Linotype" w:cstheme="minorHAnsi"/>
+                <w:color w:val="5B9BD5" w:themeColor="accent1"/>
+                <w:sz w:val="20"/>
+              </w:rPr>
+            </w:pPr>
+          </w:p>
+          <w:p>
+            <w:pPr>
+              <w:ind w:left="454"/>
+              <w:rPr>
+                <w:rFonts w:ascii="Palatino Linotype" w:hAnsi="Palatino Linotype" w:cstheme="minorHAnsi"/>
+                <w:color w:val="5B9BD5" w:themeColor="accent1"/>
+                <w:sz w:val="20"/>
+              </w:rPr>
+            </w:pPr>
+            <w:r>
+              <w:rPr>
+                <w:rFonts w:ascii="Palatino Linotype" w:hAnsi="Palatino Linotype" w:cstheme="minorHAnsi"/>
+                <w:color w:val="5B9BD5" w:themeColor="accent1"/>
+                <w:sz w:val="20"/>
+              </w:rPr>
+              <w:t xml:space="preserve">end $ </w:t>
+            </w:r>
+          </w:p>
+          <w:p>
+            <w:pPr>
+              <w:ind w:left="454"/>
+              <w:rPr>
+                <w:rFonts w:ascii="Palatino Linotype" w:hAnsi="Palatino Linotype" w:cstheme="minorHAnsi"/>
+                <w:color w:val="5B9BD5" w:themeColor="accent1"/>
+                <w:sz w:val="20"/>
+              </w:rPr>
+            </w:pPr>
+            <w:r>
+              <w:rPr>
+                <w:rFonts w:ascii="Palatino Linotype" w:hAnsi="Palatino Linotype" w:cstheme="minorHAnsi"/>
+                <w:color w:val="5B9BD5" w:themeColor="accent1"/>
+                <w:sz w:val="20"/>
+              </w:rPr>
+              <w:t>delimiter ;</w:t>
+            </w:r>
           </w:p>
         </w:tc>
       </w:tr>
@@ -409,25 +564,7 @@
                 <w:sz w:val="20"/>
                 <w:szCs w:val="20"/>
               </w:rPr>
-              <w:t xml:space="preserve">ed patient id is present in patient registration table else print “Person is not a </w:t>
-            </w:r>
-            <w:proofErr w:type="gramStart"/>
-            <w:r>
-              <w:rPr>
-                <w:color w:val="auto"/>
-                <w:sz w:val="20"/>
-                <w:szCs w:val="20"/>
-              </w:rPr>
-              <w:t>registered  patient</w:t>
-            </w:r>
-            <w:proofErr w:type="gramEnd"/>
-            <w:r>
-              <w:rPr>
-                <w:color w:val="auto"/>
-                <w:sz w:val="20"/>
-                <w:szCs w:val="20"/>
-              </w:rPr>
-              <w:t>”</w:t>
+              <w:t>ed patient id is present in patient registration table else print “Person is not a registered  patient”</w:t>
             </w:r>
             <w:r>
               <w:rPr>
@@ -458,6 +595,320 @@
                 <w:sz w:val="20"/>
               </w:rPr>
             </w:pPr>
+            <w:r>
+              <w:rPr>
+                <w:rFonts w:ascii="Palatino Linotype" w:hAnsi="Palatino Linotype" w:cstheme="minorHAnsi"/>
+                <w:color w:val="5B9BD5" w:themeColor="accent1"/>
+                <w:sz w:val="20"/>
+              </w:rPr>
+              <w:t>drop trigger if exists tr52;</w:t>
+            </w:r>
+          </w:p>
+          <w:p>
+            <w:pPr>
+              <w:ind w:left="454"/>
+              <w:rPr>
+                <w:rFonts w:ascii="Palatino Linotype" w:hAnsi="Palatino Linotype" w:cstheme="minorHAnsi"/>
+                <w:color w:val="5B9BD5" w:themeColor="accent1"/>
+                <w:sz w:val="20"/>
+              </w:rPr>
+            </w:pPr>
+            <w:r>
+              <w:rPr>
+                <w:rFonts w:ascii="Palatino Linotype" w:hAnsi="Palatino Linotype" w:cstheme="minorHAnsi"/>
+                <w:color w:val="5B9BD5" w:themeColor="accent1"/>
+                <w:sz w:val="20"/>
+              </w:rPr>
+              <w:t>delimiter $</w:t>
+            </w:r>
+          </w:p>
+          <w:p>
+            <w:pPr>
+              <w:ind w:left="454"/>
+              <w:rPr>
+                <w:rFonts w:ascii="Palatino Linotype" w:hAnsi="Palatino Linotype" w:cstheme="minorHAnsi"/>
+                <w:color w:val="5B9BD5" w:themeColor="accent1"/>
+                <w:sz w:val="20"/>
+              </w:rPr>
+            </w:pPr>
+            <w:r>
+              <w:rPr>
+                <w:rFonts w:ascii="Palatino Linotype" w:hAnsi="Palatino Linotype" w:cstheme="minorHAnsi"/>
+                <w:color w:val="5B9BD5" w:themeColor="accent1"/>
+                <w:sz w:val="20"/>
+              </w:rPr>
+              <w:t xml:space="preserve">create trigger tr52 before insert on pre2  for each row </w:t>
+            </w:r>
+          </w:p>
+          <w:p>
+            <w:pPr>
+              <w:ind w:left="454"/>
+              <w:rPr>
+                <w:rFonts w:ascii="Palatino Linotype" w:hAnsi="Palatino Linotype" w:cstheme="minorHAnsi"/>
+                <w:color w:val="5B9BD5" w:themeColor="accent1"/>
+                <w:sz w:val="20"/>
+              </w:rPr>
+            </w:pPr>
+            <w:r>
+              <w:rPr>
+                <w:rFonts w:ascii="Palatino Linotype" w:hAnsi="Palatino Linotype" w:cstheme="minorHAnsi"/>
+                <w:color w:val="5B9BD5" w:themeColor="accent1"/>
+                <w:sz w:val="20"/>
+              </w:rPr>
+              <w:t>BEGIN</w:t>
+            </w:r>
+          </w:p>
+          <w:p>
+            <w:pPr>
+              <w:ind w:left="454"/>
+              <w:rPr>
+                <w:rFonts w:ascii="Palatino Linotype" w:hAnsi="Palatino Linotype" w:cstheme="minorHAnsi"/>
+                <w:color w:val="5B9BD5" w:themeColor="accent1"/>
+                <w:sz w:val="20"/>
+              </w:rPr>
+            </w:pPr>
+          </w:p>
+          <w:p>
+            <w:pPr>
+              <w:ind w:left="454"/>
+              <w:rPr>
+                <w:rFonts w:ascii="Palatino Linotype" w:hAnsi="Palatino Linotype" w:cstheme="minorHAnsi"/>
+                <w:color w:val="5B9BD5" w:themeColor="accent1"/>
+                <w:sz w:val="20"/>
+              </w:rPr>
+            </w:pPr>
+          </w:p>
+          <w:p>
+            <w:pPr>
+              <w:ind w:left="454"/>
+              <w:rPr>
+                <w:rFonts w:ascii="Palatino Linotype" w:hAnsi="Palatino Linotype" w:cstheme="minorHAnsi"/>
+                <w:color w:val="5B9BD5" w:themeColor="accent1"/>
+                <w:sz w:val="20"/>
+              </w:rPr>
+            </w:pPr>
+            <w:r>
+              <w:rPr>
+                <w:rFonts w:ascii="Palatino Linotype" w:hAnsi="Palatino Linotype" w:cstheme="minorHAnsi"/>
+                <w:color w:val="5B9BD5" w:themeColor="accent1"/>
+                <w:sz w:val="20"/>
+              </w:rPr>
+              <w:t>declare flag bool;</w:t>
+            </w:r>
+          </w:p>
+          <w:p>
+            <w:pPr>
+              <w:ind w:left="454"/>
+              <w:rPr>
+                <w:rFonts w:ascii="Palatino Linotype" w:hAnsi="Palatino Linotype" w:cstheme="minorHAnsi"/>
+                <w:color w:val="5B9BD5" w:themeColor="accent1"/>
+                <w:sz w:val="20"/>
+              </w:rPr>
+            </w:pPr>
+          </w:p>
+          <w:p>
+            <w:pPr>
+              <w:ind w:left="454"/>
+              <w:rPr>
+                <w:rFonts w:ascii="Palatino Linotype" w:hAnsi="Palatino Linotype" w:cstheme="minorHAnsi"/>
+                <w:color w:val="5B9BD5" w:themeColor="accent1"/>
+                <w:sz w:val="20"/>
+              </w:rPr>
+            </w:pPr>
+            <w:r>
+              <w:rPr>
+                <w:rFonts w:ascii="Palatino Linotype" w:hAnsi="Palatino Linotype" w:cstheme="minorHAnsi"/>
+                <w:color w:val="5B9BD5" w:themeColor="accent1"/>
+                <w:sz w:val="20"/>
+              </w:rPr>
+              <w:t>set flag:=true;</w:t>
+            </w:r>
+          </w:p>
+          <w:p>
+            <w:pPr>
+              <w:ind w:left="454"/>
+              <w:rPr>
+                <w:rFonts w:ascii="Palatino Linotype" w:hAnsi="Palatino Linotype" w:cstheme="minorHAnsi"/>
+                <w:color w:val="5B9BD5" w:themeColor="accent1"/>
+                <w:sz w:val="20"/>
+              </w:rPr>
+            </w:pPr>
+          </w:p>
+          <w:p>
+            <w:pPr>
+              <w:ind w:left="454"/>
+              <w:rPr>
+                <w:rFonts w:ascii="Palatino Linotype" w:hAnsi="Palatino Linotype" w:cstheme="minorHAnsi"/>
+                <w:color w:val="5B9BD5" w:themeColor="accent1"/>
+                <w:sz w:val="20"/>
+              </w:rPr>
+            </w:pPr>
+            <w:r>
+              <w:rPr>
+                <w:rFonts w:ascii="Palatino Linotype" w:hAnsi="Palatino Linotype" w:cstheme="minorHAnsi"/>
+                <w:color w:val="5B9BD5" w:themeColor="accent1"/>
+                <w:sz w:val="20"/>
+              </w:rPr>
+              <w:t xml:space="preserve">   </w:t>
+            </w:r>
+          </w:p>
+          <w:p>
+            <w:pPr>
+              <w:ind w:left="454"/>
+              <w:rPr>
+                <w:rFonts w:ascii="Palatino Linotype" w:hAnsi="Palatino Linotype" w:cstheme="minorHAnsi"/>
+                <w:color w:val="5B9BD5" w:themeColor="accent1"/>
+                <w:sz w:val="20"/>
+              </w:rPr>
+            </w:pPr>
+            <w:r>
+              <w:rPr>
+                <w:rFonts w:ascii="Palatino Linotype" w:hAnsi="Palatino Linotype" w:cstheme="minorHAnsi"/>
+                <w:color w:val="5B9BD5" w:themeColor="accent1"/>
+                <w:sz w:val="20"/>
+              </w:rPr>
+              <w:t>select false into flag  from patient where pid = new.pid;</w:t>
+            </w:r>
+          </w:p>
+          <w:p>
+            <w:pPr>
+              <w:ind w:left="454"/>
+              <w:rPr>
+                <w:rFonts w:ascii="Palatino Linotype" w:hAnsi="Palatino Linotype" w:cstheme="minorHAnsi"/>
+                <w:color w:val="5B9BD5" w:themeColor="accent1"/>
+                <w:sz w:val="20"/>
+              </w:rPr>
+            </w:pPr>
+            <w:r>
+              <w:rPr>
+                <w:rFonts w:ascii="Palatino Linotype" w:hAnsi="Palatino Linotype" w:cstheme="minorHAnsi"/>
+                <w:color w:val="5B9BD5" w:themeColor="accent1"/>
+                <w:sz w:val="20"/>
+              </w:rPr>
+              <w:t>if flag</w:t>
+            </w:r>
+          </w:p>
+          <w:p>
+            <w:pPr>
+              <w:ind w:left="454"/>
+              <w:rPr>
+                <w:rFonts w:ascii="Palatino Linotype" w:hAnsi="Palatino Linotype" w:cstheme="minorHAnsi"/>
+                <w:color w:val="5B9BD5" w:themeColor="accent1"/>
+                <w:sz w:val="20"/>
+              </w:rPr>
+            </w:pPr>
+            <w:r>
+              <w:rPr>
+                <w:rFonts w:ascii="Palatino Linotype" w:hAnsi="Palatino Linotype" w:cstheme="minorHAnsi"/>
+                <w:color w:val="5B9BD5" w:themeColor="accent1"/>
+                <w:sz w:val="20"/>
+              </w:rPr>
+              <w:t>then</w:t>
+            </w:r>
+          </w:p>
+          <w:p>
+            <w:pPr>
+              <w:ind w:left="454"/>
+              <w:rPr>
+                <w:rFonts w:ascii="Palatino Linotype" w:hAnsi="Palatino Linotype" w:cstheme="minorHAnsi"/>
+                <w:color w:val="5B9BD5" w:themeColor="accent1"/>
+                <w:sz w:val="20"/>
+              </w:rPr>
+            </w:pPr>
+            <w:r>
+              <w:rPr>
+                <w:rFonts w:ascii="Palatino Linotype" w:hAnsi="Palatino Linotype" w:cstheme="minorHAnsi"/>
+                <w:color w:val="5B9BD5" w:themeColor="accent1"/>
+                <w:sz w:val="20"/>
+              </w:rPr>
+              <w:t xml:space="preserve"> signal sqlstate '42000' set message_text = 'Person not register';</w:t>
+            </w:r>
+          </w:p>
+          <w:p>
+            <w:pPr>
+              <w:ind w:left="454"/>
+              <w:rPr>
+                <w:rFonts w:ascii="Palatino Linotype" w:hAnsi="Palatino Linotype" w:cstheme="minorHAnsi"/>
+                <w:color w:val="5B9BD5" w:themeColor="accent1"/>
+                <w:sz w:val="20"/>
+              </w:rPr>
+            </w:pPr>
+          </w:p>
+          <w:p>
+            <w:pPr>
+              <w:ind w:left="454"/>
+              <w:rPr>
+                <w:rFonts w:ascii="Palatino Linotype" w:hAnsi="Palatino Linotype" w:cstheme="minorHAnsi"/>
+                <w:color w:val="5B9BD5" w:themeColor="accent1"/>
+                <w:sz w:val="20"/>
+              </w:rPr>
+            </w:pPr>
+          </w:p>
+          <w:p>
+            <w:pPr>
+              <w:ind w:left="454"/>
+              <w:rPr>
+                <w:rFonts w:ascii="Palatino Linotype" w:hAnsi="Palatino Linotype" w:cstheme="minorHAnsi"/>
+                <w:color w:val="5B9BD5" w:themeColor="accent1"/>
+                <w:sz w:val="20"/>
+              </w:rPr>
+            </w:pPr>
+            <w:r>
+              <w:rPr>
+                <w:rFonts w:ascii="Palatino Linotype" w:hAnsi="Palatino Linotype" w:cstheme="minorHAnsi"/>
+                <w:color w:val="5B9BD5" w:themeColor="accent1"/>
+                <w:sz w:val="20"/>
+              </w:rPr>
+              <w:t>end if ;</w:t>
+            </w:r>
+          </w:p>
+          <w:p>
+            <w:pPr>
+              <w:ind w:left="454"/>
+              <w:rPr>
+                <w:rFonts w:ascii="Palatino Linotype" w:hAnsi="Palatino Linotype" w:cstheme="minorHAnsi"/>
+                <w:color w:val="5B9BD5" w:themeColor="accent1"/>
+                <w:sz w:val="20"/>
+              </w:rPr>
+            </w:pPr>
+          </w:p>
+          <w:p>
+            <w:pPr>
+              <w:ind w:left="454"/>
+              <w:rPr>
+                <w:rFonts w:ascii="Palatino Linotype" w:hAnsi="Palatino Linotype" w:cstheme="minorHAnsi"/>
+                <w:color w:val="5B9BD5" w:themeColor="accent1"/>
+                <w:sz w:val="20"/>
+              </w:rPr>
+            </w:pPr>
+            <w:r>
+              <w:rPr>
+                <w:rFonts w:ascii="Palatino Linotype" w:hAnsi="Palatino Linotype" w:cstheme="minorHAnsi"/>
+                <w:color w:val="5B9BD5" w:themeColor="accent1"/>
+                <w:sz w:val="20"/>
+              </w:rPr>
+              <w:t xml:space="preserve">end $ </w:t>
+            </w:r>
+          </w:p>
+          <w:p>
+            <w:pPr>
+              <w:ind w:left="454"/>
+              <w:rPr>
+                <w:rFonts w:ascii="Palatino Linotype" w:hAnsi="Palatino Linotype" w:cstheme="minorHAnsi"/>
+                <w:color w:val="5B9BD5" w:themeColor="accent1"/>
+                <w:sz w:val="20"/>
+              </w:rPr>
+            </w:pPr>
+            <w:r>
+              <w:rPr>
+                <w:rFonts w:ascii="Palatino Linotype" w:hAnsi="Palatino Linotype" w:cstheme="minorHAnsi"/>
+                <w:color w:val="5B9BD5" w:themeColor="accent1"/>
+                <w:sz w:val="20"/>
+              </w:rPr>
+              <w:t>delimiter ;</w:t>
+            </w:r>
+            <w:bookmarkStart w:id="0" w:name="_GoBack"/>
+            <w:bookmarkEnd w:id="0"/>
           </w:p>
         </w:tc>
       </w:tr>
